--- a/docs/playbooks-dira-dias-template.docx
+++ b/docs/playbooks-dira-dias-template.docx
@@ -4,17 +4,520 @@
   <w:body>
     <w:p>
       <w:pPr>
+        <w:widowControl w:val="0"/>
+        <w:spacing w:after="0" w:line="276" w:lineRule="auto"/>
+        <w:rPr>
+          <w:rFonts w:ascii="Public Sans" w:eastAsia="Public Sans" w:hAnsi="Public Sans" w:cs="Public Sans"/>
+          <w:sz w:val="20"/>
+          <w:szCs w:val="20"/>
+        </w:rPr>
+      </w:pPr>
+      <w:r>
+        <w:rPr>
+          <w:rFonts w:ascii="Public Sans" w:eastAsia="Public Sans" w:hAnsi="Public Sans" w:cs="Public Sans"/>
+          <w:noProof/>
+          <w:sz w:val="20"/>
+          <w:szCs w:val="20"/>
+        </w:rPr>
+        <w:drawing>
+          <wp:inline distT="0" distB="0" distL="0" distR="0" wp14:anchorId="07836AE5" wp14:editId="18AAB30D">
+            <wp:extent cx="1030605" cy="902335"/>
+            <wp:effectExtent l="0" t="0" r="0" b="0"/>
+            <wp:docPr id="1" name="Picture 1"/>
+            <wp:cNvGraphicFramePr>
+              <a:graphicFrameLocks xmlns:a="http://schemas.openxmlformats.org/drawingml/2006/main" noChangeAspect="1"/>
+            </wp:cNvGraphicFramePr>
+            <a:graphic xmlns:a="http://schemas.openxmlformats.org/drawingml/2006/main">
+              <a:graphicData uri="http://schemas.openxmlformats.org/drawingml/2006/picture">
+                <pic:pic xmlns:pic="http://schemas.openxmlformats.org/drawingml/2006/picture">
+                  <pic:nvPicPr>
+                    <pic:cNvPr id="0" name="Picture 2"/>
+                    <pic:cNvPicPr>
+                      <a:picLocks noChangeAspect="1" noChangeArrowheads="1"/>
+                    </pic:cNvPicPr>
+                  </pic:nvPicPr>
+                  <pic:blipFill>
+                    <a:blip r:embed="rId8">
+                      <a:extLst>
+                        <a:ext uri="{28A0092B-C50C-407E-A947-70E740481C1C}">
+                          <a14:useLocalDpi xmlns:a14="http://schemas.microsoft.com/office/drawing/2010/main" val="0"/>
+                        </a:ext>
+                      </a:extLst>
+                    </a:blip>
+                    <a:srcRect/>
+                    <a:stretch>
+                      <a:fillRect/>
+                    </a:stretch>
+                  </pic:blipFill>
+                  <pic:spPr bwMode="auto">
+                    <a:xfrm>
+                      <a:off x="0" y="0"/>
+                      <a:ext cx="1030605" cy="902335"/>
+                    </a:xfrm>
+                    <a:prstGeom prst="rect">
+                      <a:avLst/>
+                    </a:prstGeom>
+                    <a:noFill/>
+                  </pic:spPr>
+                </pic:pic>
+              </a:graphicData>
+            </a:graphic>
+          </wp:inline>
+        </w:drawing>
+      </w:r>
+    </w:p>
+    <w:p>
+      <w:pPr>
+        <w:widowControl w:val="0"/>
+        <w:spacing w:after="0" w:line="276" w:lineRule="auto"/>
+        <w:rPr>
+          <w:rFonts w:ascii="Public Sans" w:eastAsia="Public Sans" w:hAnsi="Public Sans" w:cs="Public Sans"/>
+          <w:sz w:val="20"/>
+          <w:szCs w:val="20"/>
+        </w:rPr>
+      </w:pPr>
+      <w:bookmarkStart w:id="0" w:name="_heading=h.30j0zll" w:colFirst="0" w:colLast="0"/>
+      <w:bookmarkEnd w:id="0"/>
+    </w:p>
+    <w:p>
+      <w:pPr>
+        <w:widowControl w:val="0"/>
+        <w:spacing w:after="0" w:line="276" w:lineRule="auto"/>
+        <w:rPr>
+          <w:rFonts w:ascii="Public Sans" w:eastAsia="Public Sans" w:hAnsi="Public Sans" w:cs="Public Sans"/>
+          <w:sz w:val="20"/>
+          <w:szCs w:val="20"/>
+        </w:rPr>
+      </w:pPr>
+      <w:bookmarkStart w:id="1" w:name="_heading=h.1fob9te" w:colFirst="0" w:colLast="0"/>
+      <w:bookmarkEnd w:id="1"/>
+    </w:p>
+    <w:p>
+      <w:pPr>
+        <w:widowControl w:val="0"/>
+        <w:spacing w:after="0" w:line="276" w:lineRule="auto"/>
+        <w:rPr>
+          <w:rFonts w:ascii="Public Sans" w:eastAsia="Public Sans" w:hAnsi="Public Sans" w:cs="Public Sans"/>
+          <w:sz w:val="20"/>
+          <w:szCs w:val="20"/>
+        </w:rPr>
+      </w:pPr>
+      <w:bookmarkStart w:id="2" w:name="_heading=h.3znysh7" w:colFirst="0" w:colLast="0"/>
+      <w:bookmarkEnd w:id="2"/>
+    </w:p>
+    <w:p>
+      <w:pPr>
+        <w:widowControl w:val="0"/>
+        <w:spacing w:after="0" w:line="276" w:lineRule="auto"/>
+        <w:rPr>
+          <w:rFonts w:ascii="Public Sans" w:eastAsia="Public Sans" w:hAnsi="Public Sans" w:cs="Public Sans"/>
+          <w:sz w:val="20"/>
+          <w:szCs w:val="20"/>
+        </w:rPr>
+      </w:pPr>
+      <w:bookmarkStart w:id="3" w:name="_heading=h.2et92p0" w:colFirst="0" w:colLast="0"/>
+      <w:bookmarkEnd w:id="3"/>
+    </w:p>
+    <w:p>
+      <w:pPr>
+        <w:widowControl w:val="0"/>
+        <w:spacing w:after="0" w:line="276" w:lineRule="auto"/>
+        <w:rPr>
+          <w:rFonts w:ascii="Public Sans" w:eastAsia="Public Sans" w:hAnsi="Public Sans" w:cs="Public Sans"/>
+          <w:sz w:val="20"/>
+          <w:szCs w:val="20"/>
+        </w:rPr>
+      </w:pPr>
+    </w:p>
+    <w:p>
+      <w:pPr>
+        <w:widowControl w:val="0"/>
+        <w:spacing w:after="0" w:line="276" w:lineRule="auto"/>
+        <w:rPr>
+          <w:rFonts w:ascii="Public Sans" w:eastAsia="Public Sans" w:hAnsi="Public Sans" w:cs="Public Sans"/>
+          <w:sz w:val="20"/>
+          <w:szCs w:val="20"/>
+        </w:rPr>
+      </w:pPr>
+    </w:p>
+    <w:p>
+      <w:pPr>
+        <w:widowControl w:val="0"/>
+        <w:spacing w:after="0" w:line="276" w:lineRule="auto"/>
+        <w:rPr>
+          <w:rFonts w:ascii="Public Sans" w:eastAsia="Public Sans" w:hAnsi="Public Sans" w:cs="Public Sans"/>
+          <w:sz w:val="20"/>
+          <w:szCs w:val="20"/>
+        </w:rPr>
+      </w:pPr>
+    </w:p>
+    <w:p>
+      <w:pPr>
+        <w:widowControl w:val="0"/>
+        <w:spacing w:after="0" w:line="276" w:lineRule="auto"/>
+        <w:rPr>
+          <w:rFonts w:ascii="Public Sans" w:eastAsia="Public Sans" w:hAnsi="Public Sans" w:cs="Public Sans"/>
+          <w:sz w:val="20"/>
+          <w:szCs w:val="20"/>
+        </w:rPr>
+      </w:pPr>
+      <w:bookmarkStart w:id="4" w:name="_heading=h.tyjcwt" w:colFirst="0" w:colLast="0"/>
+      <w:bookmarkEnd w:id="4"/>
+    </w:p>
+    <w:p>
+      <w:pPr>
+        <w:widowControl w:val="0"/>
+        <w:spacing w:after="0" w:line="276" w:lineRule="auto"/>
+        <w:rPr>
+          <w:rFonts w:ascii="Public Sans" w:eastAsia="Public Sans" w:hAnsi="Public Sans" w:cs="Public Sans"/>
+          <w:sz w:val="20"/>
+          <w:szCs w:val="20"/>
+        </w:rPr>
+      </w:pPr>
+      <w:bookmarkStart w:id="5" w:name="_heading=h.3dy6vkm" w:colFirst="0" w:colLast="0"/>
+      <w:bookmarkEnd w:id="5"/>
+    </w:p>
+    <w:p>
+      <w:pPr>
+        <w:pStyle w:val="Title"/>
+        <w:spacing w:before="0" w:after="0"/>
+        <w:jc w:val="center"/>
+        <w:rPr>
+          <w:color w:val="3B5789"/>
+          <w:sz w:val="52"/>
+          <w:szCs w:val="52"/>
+        </w:rPr>
+      </w:pPr>
+      <w:bookmarkStart w:id="6" w:name="_heading=h.1t3h5sf" w:colFirst="0" w:colLast="0"/>
+      <w:bookmarkEnd w:id="6"/>
+      <w:r>
+        <w:rPr>
+          <w:color w:val="3B5789"/>
+          <w:sz w:val="52"/>
+          <w:szCs w:val="52"/>
+        </w:rPr>
+        <w:t>Digital Identity Acceptance Statement</w:t>
+      </w:r>
+      <w:r>
+        <w:rPr>
+          <w:color w:val="3B5789"/>
+          <w:sz w:val="52"/>
+          <w:szCs w:val="52"/>
+        </w:rPr>
+        <w:t xml:space="preserve"> Template</w:t>
+      </w:r>
+    </w:p>
+    <w:p>
+      <w:pPr>
+        <w:pStyle w:val="Title"/>
+        <w:keepNext w:val="0"/>
+        <w:keepLines w:val="0"/>
+        <w:widowControl w:val="0"/>
+        <w:tabs>
+          <w:tab w:val="left" w:pos="3568"/>
+        </w:tabs>
+        <w:spacing w:before="0" w:after="0" w:line="276" w:lineRule="auto"/>
+        <w:jc w:val="center"/>
+        <w:rPr>
+          <w:rFonts w:eastAsia="Public Sans"/>
+          <w:color w:val="3B5789"/>
+          <w:sz w:val="32"/>
+          <w:szCs w:val="32"/>
+        </w:rPr>
+      </w:pPr>
+      <w:r>
+        <w:rPr>
+          <w:rFonts w:eastAsia="Public Sans"/>
+          <w:color w:val="3B5789"/>
+          <w:sz w:val="32"/>
+          <w:szCs w:val="32"/>
+        </w:rPr>
+        <w:t>from Digital Identity Risk Assessment Playbook</w:t>
+      </w:r>
+    </w:p>
+    <w:p>
+      <w:pPr>
+        <w:widowControl w:val="0"/>
+        <w:tabs>
+          <w:tab w:val="left" w:pos="3568"/>
+        </w:tabs>
+        <w:spacing w:line="276" w:lineRule="auto"/>
+        <w:rPr>
+          <w:rFonts w:eastAsia="Public Sans"/>
+          <w:sz w:val="20"/>
+          <w:szCs w:val="20"/>
+        </w:rPr>
+      </w:pPr>
+    </w:p>
+    <w:p>
+      <w:pPr>
+        <w:widowControl w:val="0"/>
+        <w:tabs>
+          <w:tab w:val="left" w:pos="3568"/>
+        </w:tabs>
+        <w:spacing w:line="276" w:lineRule="auto"/>
+        <w:rPr>
+          <w:rFonts w:eastAsia="Public Sans"/>
+          <w:sz w:val="20"/>
+          <w:szCs w:val="20"/>
+        </w:rPr>
+      </w:pPr>
+    </w:p>
+    <w:p>
+      <w:pPr>
+        <w:widowControl w:val="0"/>
+        <w:tabs>
+          <w:tab w:val="left" w:pos="3568"/>
+        </w:tabs>
+        <w:spacing w:line="276" w:lineRule="auto"/>
+        <w:rPr>
+          <w:rFonts w:eastAsia="Public Sans"/>
+          <w:sz w:val="20"/>
+          <w:szCs w:val="20"/>
+        </w:rPr>
+      </w:pPr>
+    </w:p>
+    <w:p>
+      <w:pPr>
+        <w:widowControl w:val="0"/>
+        <w:tabs>
+          <w:tab w:val="left" w:pos="3568"/>
+        </w:tabs>
+        <w:spacing w:line="276" w:lineRule="auto"/>
+        <w:jc w:val="center"/>
+        <w:rPr>
+          <w:rFonts w:eastAsia="Public Sans"/>
+          <w:b/>
+          <w:color w:val="3B5789"/>
+          <w:sz w:val="32"/>
+          <w:szCs w:val="32"/>
+        </w:rPr>
+      </w:pPr>
+      <w:r>
+        <w:rPr>
+          <w:rFonts w:eastAsia="Public Sans"/>
+          <w:b/>
+          <w:color w:val="3B5789"/>
+          <w:sz w:val="32"/>
+          <w:szCs w:val="32"/>
+        </w:rPr>
+        <w:t>September 2020</w:t>
+      </w:r>
+    </w:p>
+    <w:p>
+      <w:pPr>
+        <w:widowControl w:val="0"/>
+        <w:tabs>
+          <w:tab w:val="left" w:pos="3568"/>
+        </w:tabs>
+        <w:spacing w:line="276" w:lineRule="auto"/>
+        <w:jc w:val="center"/>
+        <w:rPr>
+          <w:rFonts w:eastAsia="Public Sans"/>
+          <w:b/>
+          <w:color w:val="FF0000"/>
+          <w:sz w:val="32"/>
+          <w:szCs w:val="32"/>
+        </w:rPr>
+      </w:pPr>
+      <w:r>
+        <w:rPr>
+          <w:rFonts w:eastAsia="Public Sans"/>
+          <w:b/>
+          <w:color w:val="FF0000"/>
+          <w:sz w:val="32"/>
+          <w:szCs w:val="32"/>
+        </w:rPr>
+        <w:t>FINAL</w:t>
+      </w:r>
+    </w:p>
+    <w:p>
+      <w:pPr>
+        <w:widowControl w:val="0"/>
+        <w:tabs>
+          <w:tab w:val="left" w:pos="3568"/>
+        </w:tabs>
+        <w:spacing w:line="276" w:lineRule="auto"/>
+        <w:rPr>
+          <w:rFonts w:eastAsia="Public Sans"/>
+          <w:sz w:val="20"/>
+          <w:szCs w:val="20"/>
+        </w:rPr>
+      </w:pPr>
+    </w:p>
+    <w:p>
+      <w:pPr>
+        <w:widowControl w:val="0"/>
+        <w:tabs>
+          <w:tab w:val="left" w:pos="3568"/>
+        </w:tabs>
+        <w:spacing w:line="276" w:lineRule="auto"/>
+        <w:rPr>
+          <w:rFonts w:eastAsia="Public Sans"/>
+          <w:sz w:val="20"/>
+          <w:szCs w:val="20"/>
+        </w:rPr>
+      </w:pPr>
+    </w:p>
+    <w:p>
+      <w:pPr>
+        <w:widowControl w:val="0"/>
+        <w:tabs>
+          <w:tab w:val="left" w:pos="3568"/>
+        </w:tabs>
+        <w:spacing w:line="276" w:lineRule="auto"/>
+        <w:rPr>
+          <w:rFonts w:eastAsia="Public Sans"/>
+          <w:sz w:val="20"/>
+          <w:szCs w:val="20"/>
+        </w:rPr>
+      </w:pPr>
+    </w:p>
+    <w:p>
+      <w:pPr>
+        <w:widowControl w:val="0"/>
+        <w:tabs>
+          <w:tab w:val="left" w:pos="3568"/>
+        </w:tabs>
+        <w:spacing w:line="276" w:lineRule="auto"/>
+        <w:rPr>
+          <w:rFonts w:eastAsia="Public Sans"/>
+          <w:sz w:val="20"/>
+          <w:szCs w:val="20"/>
+        </w:rPr>
+      </w:pPr>
+    </w:p>
+    <w:p>
+      <w:pPr>
+        <w:widowControl w:val="0"/>
+        <w:tabs>
+          <w:tab w:val="left" w:pos="3568"/>
+        </w:tabs>
+        <w:spacing w:line="276" w:lineRule="auto"/>
+        <w:rPr>
+          <w:rFonts w:eastAsia="Public Sans"/>
+          <w:sz w:val="20"/>
+          <w:szCs w:val="20"/>
+        </w:rPr>
+      </w:pPr>
+    </w:p>
+    <w:p>
+      <w:pPr>
+        <w:widowControl w:val="0"/>
+        <w:tabs>
+          <w:tab w:val="left" w:pos="3568"/>
+        </w:tabs>
+        <w:spacing w:line="276" w:lineRule="auto"/>
         <w:jc w:val="center"/>
         <w:rPr>
           <w:rFonts w:ascii="Public Sans" w:eastAsia="Public Sans" w:hAnsi="Public Sans" w:cs="Public Sans"/>
           <w:b/>
+          <w:color w:val="3B5789"/>
+          <w:sz w:val="24"/>
+          <w:szCs w:val="24"/>
+        </w:rPr>
+      </w:pPr>
+    </w:p>
+    <w:p>
+      <w:pPr>
+        <w:widowControl w:val="0"/>
+        <w:tabs>
+          <w:tab w:val="left" w:pos="3568"/>
+        </w:tabs>
+        <w:spacing w:after="0"/>
+        <w:jc w:val="center"/>
+        <w:rPr>
+          <w:rFonts w:eastAsia="Public Sans"/>
+          <w:b/>
+          <w:color w:val="3B5789"/>
+          <w:sz w:val="24"/>
+          <w:szCs w:val="24"/>
+        </w:rPr>
+      </w:pPr>
+      <w:r>
+        <w:rPr>
+          <w:rFonts w:eastAsia="Public Sans"/>
+          <w:b/>
+          <w:color w:val="3B5789"/>
+          <w:sz w:val="24"/>
+          <w:szCs w:val="24"/>
+        </w:rPr>
+        <w:t>Digital Identity Risk Assessment Working Group</w:t>
+      </w:r>
+    </w:p>
+    <w:p>
+      <w:pPr>
+        <w:widowControl w:val="0"/>
+        <w:spacing w:after="0"/>
+        <w:jc w:val="center"/>
+        <w:rPr>
+          <w:rFonts w:eastAsia="Public Sans"/>
+          <w:b/>
+          <w:color w:val="3B5789"/>
+          <w:sz w:val="24"/>
+          <w:szCs w:val="24"/>
+        </w:rPr>
+      </w:pPr>
+      <w:r>
+        <w:rPr>
+          <w:rFonts w:eastAsia="Public Sans"/>
+          <w:b/>
+          <w:color w:val="3B5789"/>
+          <w:sz w:val="24"/>
+          <w:szCs w:val="24"/>
+        </w:rPr>
+        <w:t>Identity Credential and Access Management Subcommittee (ICAMSC)</w:t>
+      </w:r>
+      <w:bookmarkStart w:id="7" w:name="_heading=h.4d34og8" w:colFirst="0" w:colLast="0"/>
+      <w:bookmarkEnd w:id="7"/>
+    </w:p>
+    <w:p>
+      <w:pPr>
+        <w:rPr>
+          <w:rFonts w:eastAsia="Public Sans"/>
+          <w:b/>
+          <w:color w:val="3B5789"/>
+          <w:sz w:val="24"/>
+          <w:szCs w:val="24"/>
+        </w:rPr>
+      </w:pPr>
+      <w:r>
+        <w:rPr>
+          <w:rFonts w:eastAsia="Public Sans"/>
+          <w:b/>
+          <w:color w:val="3B5789"/>
+          <w:sz w:val="24"/>
+          <w:szCs w:val="24"/>
+        </w:rPr>
+        <w:br w:type="page"/>
+      </w:r>
+    </w:p>
+    <w:p>
+      <w:pPr>
+        <w:widowControl w:val="0"/>
+        <w:spacing w:after="0"/>
+        <w:rPr>
+          <w:rFonts w:eastAsia="Public Sans"/>
+          <w:b/>
+          <w:color w:val="3B5789"/>
+          <w:sz w:val="24"/>
+          <w:szCs w:val="24"/>
+        </w:rPr>
+      </w:pPr>
+    </w:p>
+    <w:p>
+      <w:pPr>
+        <w:jc w:val="center"/>
+        <w:rPr>
+          <w:rFonts w:eastAsia="Public Sans"/>
+          <w:b/>
           <w:sz w:val="28"/>
           <w:szCs w:val="28"/>
         </w:rPr>
       </w:pPr>
       <w:r>
         <w:rPr>
-          <w:rFonts w:ascii="Public Sans" w:eastAsia="Public Sans" w:hAnsi="Public Sans" w:cs="Public Sans"/>
+          <w:rFonts w:eastAsia="Public Sans"/>
           <w:b/>
           <w:sz w:val="28"/>
           <w:szCs w:val="28"/>
@@ -25,26 +528,26 @@
     <w:p>
       <w:pPr>
         <w:rPr>
-          <w:rFonts w:ascii="Public Sans" w:eastAsia="Public Sans" w:hAnsi="Public Sans" w:cs="Public Sans"/>
+          <w:rFonts w:eastAsia="Public Sans"/>
           <w:b/>
         </w:rPr>
       </w:pPr>
       <w:r>
         <w:rPr>
-          <w:rFonts w:ascii="Public Sans" w:eastAsia="Public Sans" w:hAnsi="Public Sans" w:cs="Public Sans"/>
+          <w:rFonts w:eastAsia="Public Sans"/>
         </w:rPr>
         <w:t xml:space="preserve">In accordance with the provisions of the Federal Information Security Modernization Act, the National Institute of Standards and Technology (NIST) Special Publication 800-63-3 </w:t>
       </w:r>
       <w:r>
         <w:rPr>
-          <w:rFonts w:ascii="Public Sans" w:eastAsia="Public Sans" w:hAnsi="Public Sans" w:cs="Public Sans"/>
+          <w:rFonts w:eastAsia="Public Sans"/>
           <w:i/>
         </w:rPr>
         <w:t>Digital Identity Guidelines</w:t>
       </w:r>
       <w:r>
         <w:rPr>
-          <w:rFonts w:ascii="Public Sans" w:eastAsia="Public Sans" w:hAnsi="Public Sans" w:cs="Public Sans"/>
+          <w:rFonts w:eastAsia="Public Sans"/>
         </w:rPr>
         <w:t xml:space="preserve">, and [Agency Policy], a risk assessment was performed for the [SYSTEMNAME] [FISMA ID]. </w:t>
       </w:r>
@@ -92,13 +595,13 @@
               </w:pBdr>
               <w:spacing w:after="0" w:line="240" w:lineRule="auto"/>
               <w:rPr>
-                <w:rFonts w:ascii="Public Sans" w:eastAsia="Public Sans" w:hAnsi="Public Sans" w:cs="Public Sans"/>
+                <w:rFonts w:eastAsia="Public Sans"/>
                 <w:b/>
               </w:rPr>
             </w:pPr>
             <w:r>
               <w:rPr>
-                <w:rFonts w:ascii="Public Sans" w:eastAsia="Public Sans" w:hAnsi="Public Sans" w:cs="Public Sans"/>
+                <w:rFonts w:eastAsia="Public Sans"/>
                 <w:b/>
               </w:rPr>
               <w:t>Date</w:t>
@@ -128,7 +631,7 @@
               </w:pBdr>
               <w:spacing w:after="0" w:line="240" w:lineRule="auto"/>
               <w:rPr>
-                <w:rFonts w:ascii="Public Sans" w:eastAsia="Public Sans" w:hAnsi="Public Sans" w:cs="Public Sans"/>
+                <w:rFonts w:eastAsia="Public Sans"/>
                 <w:b/>
               </w:rPr>
             </w:pPr>
@@ -159,13 +662,13 @@
               </w:pBdr>
               <w:spacing w:after="0" w:line="240" w:lineRule="auto"/>
               <w:rPr>
-                <w:rFonts w:ascii="Public Sans" w:eastAsia="Public Sans" w:hAnsi="Public Sans" w:cs="Public Sans"/>
+                <w:rFonts w:eastAsia="Public Sans"/>
                 <w:b/>
               </w:rPr>
             </w:pPr>
             <w:r>
               <w:rPr>
-                <w:rFonts w:ascii="Public Sans" w:eastAsia="Public Sans" w:hAnsi="Public Sans" w:cs="Public Sans"/>
+                <w:rFonts w:eastAsia="Public Sans"/>
                 <w:b/>
               </w:rPr>
               <w:t>Agency</w:t>
@@ -195,7 +698,7 @@
               </w:pBdr>
               <w:spacing w:after="0" w:line="240" w:lineRule="auto"/>
               <w:rPr>
-                <w:rFonts w:ascii="Public Sans" w:eastAsia="Public Sans" w:hAnsi="Public Sans" w:cs="Public Sans"/>
+                <w:rFonts w:eastAsia="Public Sans"/>
                 <w:b/>
               </w:rPr>
             </w:pPr>
@@ -226,13 +729,13 @@
               </w:pBdr>
               <w:spacing w:after="0" w:line="240" w:lineRule="auto"/>
               <w:rPr>
-                <w:rFonts w:ascii="Public Sans" w:eastAsia="Public Sans" w:hAnsi="Public Sans" w:cs="Public Sans"/>
+                <w:rFonts w:eastAsia="Public Sans"/>
                 <w:b/>
               </w:rPr>
             </w:pPr>
             <w:r>
               <w:rPr>
-                <w:rFonts w:ascii="Public Sans" w:eastAsia="Public Sans" w:hAnsi="Public Sans" w:cs="Public Sans"/>
+                <w:rFonts w:eastAsia="Public Sans"/>
                 <w:b/>
               </w:rPr>
               <w:t>System Name</w:t>
@@ -262,7 +765,7 @@
               </w:pBdr>
               <w:spacing w:after="0" w:line="240" w:lineRule="auto"/>
               <w:rPr>
-                <w:rFonts w:ascii="Public Sans" w:eastAsia="Public Sans" w:hAnsi="Public Sans" w:cs="Public Sans"/>
+                <w:rFonts w:eastAsia="Public Sans"/>
                 <w:b/>
               </w:rPr>
             </w:pPr>
@@ -293,13 +796,13 @@
               </w:pBdr>
               <w:spacing w:after="0" w:line="240" w:lineRule="auto"/>
               <w:rPr>
-                <w:rFonts w:ascii="Public Sans" w:eastAsia="Public Sans" w:hAnsi="Public Sans" w:cs="Public Sans"/>
+                <w:rFonts w:eastAsia="Public Sans"/>
                 <w:b/>
               </w:rPr>
             </w:pPr>
             <w:r>
               <w:rPr>
-                <w:rFonts w:ascii="Public Sans" w:eastAsia="Public Sans" w:hAnsi="Public Sans" w:cs="Public Sans"/>
+                <w:rFonts w:eastAsia="Public Sans"/>
                 <w:b/>
               </w:rPr>
               <w:t>FISMA ID</w:t>
@@ -329,7 +832,7 @@
               </w:pBdr>
               <w:spacing w:after="0" w:line="240" w:lineRule="auto"/>
               <w:rPr>
-                <w:rFonts w:ascii="Public Sans" w:eastAsia="Public Sans" w:hAnsi="Public Sans" w:cs="Public Sans"/>
+                <w:rFonts w:eastAsia="Public Sans"/>
                 <w:b/>
               </w:rPr>
             </w:pPr>
@@ -383,13 +886,13 @@
               <w:widowControl w:val="0"/>
               <w:spacing w:after="0" w:line="240" w:lineRule="auto"/>
               <w:rPr>
-                <w:rFonts w:ascii="Public Sans" w:eastAsia="Public Sans" w:hAnsi="Public Sans" w:cs="Public Sans"/>
+                <w:rFonts w:eastAsia="Public Sans"/>
                 <w:b/>
               </w:rPr>
             </w:pPr>
             <w:r>
               <w:rPr>
-                <w:rFonts w:ascii="Public Sans" w:eastAsia="Public Sans" w:hAnsi="Public Sans" w:cs="Public Sans"/>
+                <w:rFonts w:eastAsia="Public Sans"/>
                 <w:b/>
               </w:rPr>
               <w:t>Program Manager / System Owner</w:t>
@@ -412,7 +915,7 @@
               <w:widowControl w:val="0"/>
               <w:spacing w:after="0" w:line="240" w:lineRule="auto"/>
               <w:rPr>
-                <w:rFonts w:ascii="Public Sans" w:eastAsia="Public Sans" w:hAnsi="Public Sans" w:cs="Public Sans"/>
+                <w:rFonts w:eastAsia="Public Sans"/>
                 <w:b/>
               </w:rPr>
             </w:pPr>
@@ -436,13 +939,13 @@
               <w:widowControl w:val="0"/>
               <w:spacing w:after="0" w:line="240" w:lineRule="auto"/>
               <w:rPr>
-                <w:rFonts w:ascii="Public Sans" w:eastAsia="Public Sans" w:hAnsi="Public Sans" w:cs="Public Sans"/>
+                <w:rFonts w:eastAsia="Public Sans"/>
                 <w:b/>
               </w:rPr>
             </w:pPr>
             <w:r>
               <w:rPr>
-                <w:rFonts w:ascii="Public Sans" w:eastAsia="Public Sans" w:hAnsi="Public Sans" w:cs="Public Sans"/>
+                <w:rFonts w:eastAsia="Public Sans"/>
                 <w:b/>
               </w:rPr>
               <w:t>Information System Security Manager</w:t>
@@ -465,7 +968,7 @@
               <w:widowControl w:val="0"/>
               <w:spacing w:after="0" w:line="240" w:lineRule="auto"/>
               <w:rPr>
-                <w:rFonts w:ascii="Public Sans" w:eastAsia="Public Sans" w:hAnsi="Public Sans" w:cs="Public Sans"/>
+                <w:rFonts w:eastAsia="Public Sans"/>
                 <w:b/>
               </w:rPr>
             </w:pPr>
@@ -492,13 +995,13 @@
               <w:widowControl w:val="0"/>
               <w:spacing w:after="0" w:line="240" w:lineRule="auto"/>
               <w:rPr>
-                <w:rFonts w:ascii="Public Sans" w:eastAsia="Public Sans" w:hAnsi="Public Sans" w:cs="Public Sans"/>
+                <w:rFonts w:eastAsia="Public Sans"/>
                 <w:b/>
               </w:rPr>
             </w:pPr>
             <w:r>
               <w:rPr>
-                <w:rFonts w:ascii="Public Sans" w:eastAsia="Public Sans" w:hAnsi="Public Sans" w:cs="Public Sans"/>
+                <w:rFonts w:eastAsia="Public Sans"/>
                 <w:b/>
               </w:rPr>
               <w:t>Authorizing Official</w:t>
@@ -521,7 +1024,7 @@
               <w:widowControl w:val="0"/>
               <w:spacing w:after="0" w:line="240" w:lineRule="auto"/>
               <w:rPr>
-                <w:rFonts w:ascii="Public Sans" w:eastAsia="Public Sans" w:hAnsi="Public Sans" w:cs="Public Sans"/>
+                <w:rFonts w:eastAsia="Public Sans"/>
                 <w:b/>
               </w:rPr>
             </w:pPr>
@@ -548,13 +1051,13 @@
               <w:widowControl w:val="0"/>
               <w:spacing w:after="0" w:line="240" w:lineRule="auto"/>
               <w:rPr>
-                <w:rFonts w:ascii="Public Sans" w:eastAsia="Public Sans" w:hAnsi="Public Sans" w:cs="Public Sans"/>
+                <w:rFonts w:eastAsia="Public Sans"/>
                 <w:b/>
               </w:rPr>
             </w:pPr>
             <w:r>
               <w:rPr>
-                <w:rFonts w:ascii="Public Sans" w:eastAsia="Public Sans" w:hAnsi="Public Sans" w:cs="Public Sans"/>
+                <w:rFonts w:eastAsia="Public Sans"/>
                 <w:b/>
               </w:rPr>
               <w:t>Chief Information Security Officer</w:t>
@@ -577,7 +1080,7 @@
               <w:widowControl w:val="0"/>
               <w:spacing w:after="0" w:line="240" w:lineRule="auto"/>
               <w:rPr>
-                <w:rFonts w:ascii="Public Sans" w:eastAsia="Public Sans" w:hAnsi="Public Sans" w:cs="Public Sans"/>
+                <w:rFonts w:eastAsia="Public Sans"/>
                 <w:b/>
               </w:rPr>
             </w:pPr>
@@ -604,13 +1107,13 @@
               <w:spacing w:before="240" w:after="240"/>
               <w:ind w:left="20"/>
               <w:rPr>
-                <w:rFonts w:ascii="Public Sans" w:eastAsia="Public Sans" w:hAnsi="Public Sans" w:cs="Public Sans"/>
+                <w:rFonts w:eastAsia="Public Sans"/>
                 <w:b/>
               </w:rPr>
             </w:pPr>
             <w:r>
               <w:rPr>
-                <w:rFonts w:ascii="Public Sans" w:eastAsia="Public Sans" w:hAnsi="Public Sans" w:cs="Public Sans"/>
+                <w:rFonts w:eastAsia="Public Sans"/>
                 <w:b/>
               </w:rPr>
               <w:t>Chief Privacy Officer / Senior Agency Official for Privacy</w:t>
@@ -633,7 +1136,7 @@
               <w:widowControl w:val="0"/>
               <w:spacing w:after="0" w:line="240" w:lineRule="auto"/>
               <w:rPr>
-                <w:rFonts w:ascii="Public Sans" w:eastAsia="Public Sans" w:hAnsi="Public Sans" w:cs="Public Sans"/>
+                <w:rFonts w:eastAsia="Public Sans"/>
                 <w:b/>
               </w:rPr>
             </w:pPr>
@@ -645,12 +1148,12 @@
       <w:pPr>
         <w:spacing w:before="200"/>
         <w:rPr>
-          <w:rFonts w:ascii="Public Sans" w:eastAsia="Public Sans" w:hAnsi="Public Sans" w:cs="Public Sans"/>
+          <w:rFonts w:eastAsia="Public Sans"/>
         </w:rPr>
       </w:pPr>
       <w:r>
         <w:rPr>
-          <w:rFonts w:ascii="Public Sans" w:eastAsia="Public Sans" w:hAnsi="Public Sans" w:cs="Public Sans"/>
+          <w:rFonts w:eastAsia="Public Sans"/>
         </w:rPr>
         <w:t>This acceptance statement identifies the users, transactions, and the assessed and implemented assurance levels for:</w:t>
       </w:r>
@@ -670,13 +1173,13 @@
         </w:pBdr>
         <w:spacing w:after="0"/>
         <w:rPr>
-          <w:rFonts w:ascii="Public Sans" w:eastAsia="Public Sans" w:hAnsi="Public Sans" w:cs="Public Sans"/>
+          <w:rFonts w:eastAsia="Public Sans"/>
           <w:color w:val="000000"/>
         </w:rPr>
       </w:pPr>
       <w:r>
         <w:rPr>
-          <w:rFonts w:ascii="Public Sans" w:eastAsia="Public Sans" w:hAnsi="Public Sans" w:cs="Public Sans"/>
+          <w:rFonts w:eastAsia="Public Sans"/>
           <w:color w:val="000000"/>
         </w:rPr>
         <w:t>Identity Assurance (IAL)</w:t>
@@ -697,13 +1200,13 @@
         </w:pBdr>
         <w:spacing w:after="0"/>
         <w:rPr>
-          <w:rFonts w:ascii="Public Sans" w:eastAsia="Public Sans" w:hAnsi="Public Sans" w:cs="Public Sans"/>
+          <w:rFonts w:eastAsia="Public Sans"/>
           <w:color w:val="000000"/>
         </w:rPr>
       </w:pPr>
       <w:r>
         <w:rPr>
-          <w:rFonts w:ascii="Public Sans" w:eastAsia="Public Sans" w:hAnsi="Public Sans" w:cs="Public Sans"/>
+          <w:rFonts w:eastAsia="Public Sans"/>
           <w:color w:val="000000"/>
         </w:rPr>
         <w:t>Authenticator Assurance (AAL)</w:t>
@@ -723,13 +1226,13 @@
           <w:between w:val="nil"/>
         </w:pBdr>
         <w:rPr>
-          <w:rFonts w:ascii="Public Sans" w:eastAsia="Public Sans" w:hAnsi="Public Sans" w:cs="Public Sans"/>
+          <w:rFonts w:eastAsia="Public Sans"/>
           <w:color w:val="000000"/>
         </w:rPr>
       </w:pPr>
       <w:r>
         <w:rPr>
-          <w:rFonts w:ascii="Public Sans" w:eastAsia="Public Sans" w:hAnsi="Public Sans" w:cs="Public Sans"/>
+          <w:rFonts w:eastAsia="Public Sans"/>
           <w:color w:val="000000"/>
         </w:rPr>
         <w:t>Federation Assurance (FAL)</w:t>
@@ -749,13 +1252,14 @@
         </w:tabs>
         <w:ind w:left="720"/>
         <w:rPr>
-          <w:rFonts w:ascii="Public Sans" w:eastAsia="Public Sans" w:hAnsi="Public Sans" w:cs="Public Sans"/>
+          <w:rFonts w:eastAsia="Public Sans"/>
         </w:rPr>
       </w:pPr>
       <w:r>
         <w:rPr>
-          <w:rFonts w:ascii="Public Sans" w:eastAsia="Public Sans" w:hAnsi="Public Sans" w:cs="Public Sans"/>
+          <w:rFonts w:eastAsia="Public Sans"/>
         </w:rPr>
+        <w:lastRenderedPageBreak/>
         <w:tab/>
       </w:r>
     </w:p>
@@ -805,20 +1309,15 @@
               </w:pBdr>
               <w:spacing w:after="0" w:line="240" w:lineRule="auto"/>
               <w:rPr>
-                <w:rFonts w:ascii="Public Sans" w:eastAsia="Public Sans" w:hAnsi="Public Sans" w:cs="Public Sans"/>
+                <w:rFonts w:eastAsia="Public Sans"/>
                 <w:b/>
-                <w:sz w:val="20"/>
-                <w:szCs w:val="20"/>
               </w:rPr>
             </w:pPr>
             <w:r>
               <w:rPr>
-                <w:rFonts w:ascii="Public Sans" w:eastAsia="Public Sans" w:hAnsi="Public Sans" w:cs="Public Sans"/>
+                <w:rFonts w:eastAsia="Public Sans"/>
                 <w:b/>
-                <w:sz w:val="20"/>
-                <w:szCs w:val="20"/>
-              </w:rPr>
-              <w:lastRenderedPageBreak/>
+              </w:rPr>
               <w:t>User Type and Transaction</w:t>
             </w:r>
           </w:p>
@@ -846,18 +1345,14 @@
               </w:pBdr>
               <w:spacing w:after="0" w:line="240" w:lineRule="auto"/>
               <w:rPr>
-                <w:rFonts w:ascii="Public Sans" w:eastAsia="Public Sans" w:hAnsi="Public Sans" w:cs="Public Sans"/>
+                <w:rFonts w:eastAsia="Public Sans"/>
                 <w:b/>
-                <w:sz w:val="20"/>
-                <w:szCs w:val="20"/>
               </w:rPr>
             </w:pPr>
             <w:r>
               <w:rPr>
-                <w:rFonts w:ascii="Public Sans" w:eastAsia="Public Sans" w:hAnsi="Public Sans" w:cs="Public Sans"/>
+                <w:rFonts w:eastAsia="Public Sans"/>
                 <w:b/>
-                <w:sz w:val="20"/>
-                <w:szCs w:val="20"/>
               </w:rPr>
               <w:t>Description</w:t>
             </w:r>
@@ -887,18 +1382,14 @@
               <w:spacing w:after="0" w:line="240" w:lineRule="auto"/>
               <w:jc w:val="center"/>
               <w:rPr>
-                <w:rFonts w:ascii="Public Sans" w:eastAsia="Public Sans" w:hAnsi="Public Sans" w:cs="Public Sans"/>
+                <w:rFonts w:eastAsia="Public Sans"/>
                 <w:b/>
-                <w:sz w:val="20"/>
-                <w:szCs w:val="20"/>
               </w:rPr>
             </w:pPr>
             <w:r>
               <w:rPr>
-                <w:rFonts w:ascii="Public Sans" w:eastAsia="Public Sans" w:hAnsi="Public Sans" w:cs="Public Sans"/>
+                <w:rFonts w:eastAsia="Public Sans"/>
                 <w:b/>
-                <w:sz w:val="20"/>
-                <w:szCs w:val="20"/>
               </w:rPr>
               <w:t>Assurance Level</w:t>
             </w:r>
@@ -928,18 +1419,14 @@
               <w:spacing w:after="0" w:line="240" w:lineRule="auto"/>
               <w:jc w:val="center"/>
               <w:rPr>
-                <w:rFonts w:ascii="Public Sans" w:eastAsia="Public Sans" w:hAnsi="Public Sans" w:cs="Public Sans"/>
+                <w:rFonts w:eastAsia="Public Sans"/>
                 <w:b/>
-                <w:sz w:val="20"/>
-                <w:szCs w:val="20"/>
               </w:rPr>
             </w:pPr>
             <w:r>
               <w:rPr>
-                <w:rFonts w:ascii="Public Sans" w:eastAsia="Public Sans" w:hAnsi="Public Sans" w:cs="Public Sans"/>
+                <w:rFonts w:eastAsia="Public Sans"/>
                 <w:b/>
-                <w:sz w:val="20"/>
-                <w:szCs w:val="20"/>
               </w:rPr>
               <w:t>Assessed</w:t>
             </w:r>
@@ -969,18 +1456,14 @@
               <w:spacing w:after="0" w:line="240" w:lineRule="auto"/>
               <w:jc w:val="center"/>
               <w:rPr>
-                <w:rFonts w:ascii="Public Sans" w:eastAsia="Public Sans" w:hAnsi="Public Sans" w:cs="Public Sans"/>
+                <w:rFonts w:eastAsia="Public Sans"/>
                 <w:b/>
-                <w:sz w:val="20"/>
-                <w:szCs w:val="20"/>
               </w:rPr>
             </w:pPr>
             <w:r>
               <w:rPr>
-                <w:rFonts w:ascii="Public Sans" w:eastAsia="Public Sans" w:hAnsi="Public Sans" w:cs="Public Sans"/>
+                <w:rFonts w:eastAsia="Public Sans"/>
                 <w:b/>
-                <w:sz w:val="20"/>
-                <w:szCs w:val="20"/>
               </w:rPr>
               <w:t>Implemented</w:t>
             </w:r>
@@ -1008,9 +1491,7 @@
               <w:widowControl w:val="0"/>
               <w:spacing w:after="0" w:line="240" w:lineRule="auto"/>
               <w:rPr>
-                <w:rFonts w:ascii="Public Sans" w:eastAsia="Public Sans" w:hAnsi="Public Sans" w:cs="Public Sans"/>
-                <w:sz w:val="20"/>
-                <w:szCs w:val="20"/>
+                <w:rFonts w:eastAsia="Public Sans"/>
               </w:rPr>
             </w:pPr>
           </w:p>
@@ -1032,9 +1513,7 @@
               <w:widowControl w:val="0"/>
               <w:spacing w:after="0" w:line="240" w:lineRule="auto"/>
               <w:rPr>
-                <w:rFonts w:ascii="Public Sans" w:eastAsia="Public Sans" w:hAnsi="Public Sans" w:cs="Public Sans"/>
-                <w:sz w:val="20"/>
-                <w:szCs w:val="20"/>
+                <w:rFonts w:eastAsia="Public Sans"/>
               </w:rPr>
             </w:pPr>
           </w:p>
@@ -1055,18 +1534,14 @@
               <w:widowControl w:val="0"/>
               <w:spacing w:after="0" w:line="240" w:lineRule="auto"/>
               <w:rPr>
-                <w:rFonts w:ascii="Public Sans" w:eastAsia="Public Sans" w:hAnsi="Public Sans" w:cs="Public Sans"/>
+                <w:rFonts w:eastAsia="Public Sans"/>
                 <w:b/>
-                <w:sz w:val="20"/>
-                <w:szCs w:val="20"/>
               </w:rPr>
             </w:pPr>
             <w:r>
               <w:rPr>
-                <w:rFonts w:ascii="Public Sans" w:eastAsia="Public Sans" w:hAnsi="Public Sans" w:cs="Public Sans"/>
+                <w:rFonts w:eastAsia="Public Sans"/>
                 <w:b/>
-                <w:sz w:val="20"/>
-                <w:szCs w:val="20"/>
               </w:rPr>
               <w:t>IAL</w:t>
             </w:r>
@@ -1088,9 +1563,7 @@
               <w:widowControl w:val="0"/>
               <w:spacing w:after="0" w:line="240" w:lineRule="auto"/>
               <w:rPr>
-                <w:rFonts w:ascii="Public Sans" w:eastAsia="Public Sans" w:hAnsi="Public Sans" w:cs="Public Sans"/>
-                <w:sz w:val="20"/>
-                <w:szCs w:val="20"/>
+                <w:rFonts w:eastAsia="Public Sans"/>
               </w:rPr>
             </w:pPr>
           </w:p>
@@ -1111,9 +1584,7 @@
               <w:widowControl w:val="0"/>
               <w:spacing w:after="0" w:line="240" w:lineRule="auto"/>
               <w:rPr>
-                <w:rFonts w:ascii="Public Sans" w:eastAsia="Public Sans" w:hAnsi="Public Sans" w:cs="Public Sans"/>
-                <w:sz w:val="20"/>
-                <w:szCs w:val="20"/>
+                <w:rFonts w:eastAsia="Public Sans"/>
               </w:rPr>
             </w:pPr>
           </w:p>
@@ -1147,9 +1618,7 @@
               </w:pBdr>
               <w:spacing w:after="0" w:line="276" w:lineRule="auto"/>
               <w:rPr>
-                <w:rFonts w:ascii="Public Sans" w:eastAsia="Public Sans" w:hAnsi="Public Sans" w:cs="Public Sans"/>
-                <w:sz w:val="20"/>
-                <w:szCs w:val="20"/>
+                <w:rFonts w:eastAsia="Public Sans"/>
               </w:rPr>
             </w:pPr>
           </w:p>
@@ -1178,9 +1647,7 @@
               </w:pBdr>
               <w:spacing w:after="0" w:line="276" w:lineRule="auto"/>
               <w:rPr>
-                <w:rFonts w:ascii="Public Sans" w:eastAsia="Public Sans" w:hAnsi="Public Sans" w:cs="Public Sans"/>
-                <w:sz w:val="20"/>
-                <w:szCs w:val="20"/>
+                <w:rFonts w:eastAsia="Public Sans"/>
               </w:rPr>
             </w:pPr>
           </w:p>
@@ -1201,18 +1668,14 @@
               <w:widowControl w:val="0"/>
               <w:spacing w:after="0" w:line="240" w:lineRule="auto"/>
               <w:rPr>
-                <w:rFonts w:ascii="Public Sans" w:eastAsia="Public Sans" w:hAnsi="Public Sans" w:cs="Public Sans"/>
+                <w:rFonts w:eastAsia="Public Sans"/>
                 <w:b/>
-                <w:sz w:val="20"/>
-                <w:szCs w:val="20"/>
               </w:rPr>
             </w:pPr>
             <w:r>
               <w:rPr>
-                <w:rFonts w:ascii="Public Sans" w:eastAsia="Public Sans" w:hAnsi="Public Sans" w:cs="Public Sans"/>
+                <w:rFonts w:eastAsia="Public Sans"/>
                 <w:b/>
-                <w:sz w:val="20"/>
-                <w:szCs w:val="20"/>
               </w:rPr>
               <w:t>AAL</w:t>
             </w:r>
@@ -1234,9 +1697,7 @@
               <w:widowControl w:val="0"/>
               <w:spacing w:after="0" w:line="240" w:lineRule="auto"/>
               <w:rPr>
-                <w:rFonts w:ascii="Public Sans" w:eastAsia="Public Sans" w:hAnsi="Public Sans" w:cs="Public Sans"/>
-                <w:sz w:val="20"/>
-                <w:szCs w:val="20"/>
+                <w:rFonts w:eastAsia="Public Sans"/>
               </w:rPr>
             </w:pPr>
           </w:p>
@@ -1257,9 +1718,7 @@
               <w:widowControl w:val="0"/>
               <w:spacing w:after="0" w:line="240" w:lineRule="auto"/>
               <w:rPr>
-                <w:rFonts w:ascii="Public Sans" w:eastAsia="Public Sans" w:hAnsi="Public Sans" w:cs="Public Sans"/>
-                <w:sz w:val="20"/>
-                <w:szCs w:val="20"/>
+                <w:rFonts w:eastAsia="Public Sans"/>
               </w:rPr>
             </w:pPr>
           </w:p>
@@ -1293,9 +1752,7 @@
               </w:pBdr>
               <w:spacing w:after="0" w:line="276" w:lineRule="auto"/>
               <w:rPr>
-                <w:rFonts w:ascii="Public Sans" w:eastAsia="Public Sans" w:hAnsi="Public Sans" w:cs="Public Sans"/>
-                <w:sz w:val="20"/>
-                <w:szCs w:val="20"/>
+                <w:rFonts w:eastAsia="Public Sans"/>
               </w:rPr>
             </w:pPr>
           </w:p>
@@ -1324,9 +1781,7 @@
               </w:pBdr>
               <w:spacing w:after="0" w:line="276" w:lineRule="auto"/>
               <w:rPr>
-                <w:rFonts w:ascii="Public Sans" w:eastAsia="Public Sans" w:hAnsi="Public Sans" w:cs="Public Sans"/>
-                <w:sz w:val="20"/>
-                <w:szCs w:val="20"/>
+                <w:rFonts w:eastAsia="Public Sans"/>
               </w:rPr>
             </w:pPr>
           </w:p>
@@ -1347,18 +1802,14 @@
               <w:widowControl w:val="0"/>
               <w:spacing w:after="0" w:line="240" w:lineRule="auto"/>
               <w:rPr>
-                <w:rFonts w:ascii="Public Sans" w:eastAsia="Public Sans" w:hAnsi="Public Sans" w:cs="Public Sans"/>
+                <w:rFonts w:eastAsia="Public Sans"/>
                 <w:b/>
-                <w:sz w:val="20"/>
-                <w:szCs w:val="20"/>
               </w:rPr>
             </w:pPr>
             <w:r>
               <w:rPr>
-                <w:rFonts w:ascii="Public Sans" w:eastAsia="Public Sans" w:hAnsi="Public Sans" w:cs="Public Sans"/>
+                <w:rFonts w:eastAsia="Public Sans"/>
                 <w:b/>
-                <w:sz w:val="20"/>
-                <w:szCs w:val="20"/>
               </w:rPr>
               <w:t>FAL</w:t>
             </w:r>
@@ -1380,9 +1831,7 @@
               <w:widowControl w:val="0"/>
               <w:spacing w:after="0" w:line="240" w:lineRule="auto"/>
               <w:rPr>
-                <w:rFonts w:ascii="Public Sans" w:eastAsia="Public Sans" w:hAnsi="Public Sans" w:cs="Public Sans"/>
-                <w:sz w:val="20"/>
-                <w:szCs w:val="20"/>
+                <w:rFonts w:eastAsia="Public Sans"/>
               </w:rPr>
             </w:pPr>
           </w:p>
@@ -1403,9 +1852,7 @@
               <w:widowControl w:val="0"/>
               <w:spacing w:after="0" w:line="240" w:lineRule="auto"/>
               <w:rPr>
-                <w:rFonts w:ascii="Public Sans" w:eastAsia="Public Sans" w:hAnsi="Public Sans" w:cs="Public Sans"/>
-                <w:sz w:val="20"/>
-                <w:szCs w:val="20"/>
+                <w:rFonts w:eastAsia="Public Sans"/>
               </w:rPr>
             </w:pPr>
           </w:p>
@@ -1439,9 +1886,7 @@
               </w:pBdr>
               <w:spacing w:after="0" w:line="240" w:lineRule="auto"/>
               <w:rPr>
-                <w:rFonts w:ascii="Public Sans" w:eastAsia="Public Sans" w:hAnsi="Public Sans" w:cs="Public Sans"/>
-                <w:sz w:val="20"/>
-                <w:szCs w:val="20"/>
+                <w:rFonts w:eastAsia="Public Sans"/>
               </w:rPr>
             </w:pPr>
           </w:p>
@@ -1470,9 +1915,7 @@
               </w:pBdr>
               <w:spacing w:after="0" w:line="240" w:lineRule="auto"/>
               <w:rPr>
-                <w:rFonts w:ascii="Public Sans" w:eastAsia="Public Sans" w:hAnsi="Public Sans" w:cs="Public Sans"/>
-                <w:sz w:val="20"/>
-                <w:szCs w:val="20"/>
+                <w:rFonts w:eastAsia="Public Sans"/>
               </w:rPr>
             </w:pPr>
           </w:p>
@@ -1493,18 +1936,14 @@
               <w:widowControl w:val="0"/>
               <w:spacing w:after="0" w:line="240" w:lineRule="auto"/>
               <w:rPr>
-                <w:rFonts w:ascii="Public Sans" w:eastAsia="Public Sans" w:hAnsi="Public Sans" w:cs="Public Sans"/>
+                <w:rFonts w:eastAsia="Public Sans"/>
                 <w:b/>
-                <w:sz w:val="20"/>
-                <w:szCs w:val="20"/>
               </w:rPr>
             </w:pPr>
             <w:r>
               <w:rPr>
-                <w:rFonts w:ascii="Public Sans" w:eastAsia="Public Sans" w:hAnsi="Public Sans" w:cs="Public Sans"/>
+                <w:rFonts w:eastAsia="Public Sans"/>
                 <w:b/>
-                <w:sz w:val="20"/>
-                <w:szCs w:val="20"/>
               </w:rPr>
               <w:t>IAL</w:t>
             </w:r>
@@ -1533,9 +1972,7 @@
               </w:pBdr>
               <w:spacing w:after="0" w:line="240" w:lineRule="auto"/>
               <w:rPr>
-                <w:rFonts w:ascii="Public Sans" w:eastAsia="Public Sans" w:hAnsi="Public Sans" w:cs="Public Sans"/>
-                <w:sz w:val="20"/>
-                <w:szCs w:val="20"/>
+                <w:rFonts w:eastAsia="Public Sans"/>
               </w:rPr>
             </w:pPr>
           </w:p>
@@ -1563,9 +2000,7 @@
               </w:pBdr>
               <w:spacing w:after="0" w:line="240" w:lineRule="auto"/>
               <w:rPr>
-                <w:rFonts w:ascii="Public Sans" w:eastAsia="Public Sans" w:hAnsi="Public Sans" w:cs="Public Sans"/>
-                <w:sz w:val="20"/>
-                <w:szCs w:val="20"/>
+                <w:rFonts w:eastAsia="Public Sans"/>
               </w:rPr>
             </w:pPr>
           </w:p>
@@ -1599,9 +2034,7 @@
               </w:pBdr>
               <w:spacing w:after="0" w:line="276" w:lineRule="auto"/>
               <w:rPr>
-                <w:rFonts w:ascii="Public Sans" w:eastAsia="Public Sans" w:hAnsi="Public Sans" w:cs="Public Sans"/>
-                <w:sz w:val="20"/>
-                <w:szCs w:val="20"/>
+                <w:rFonts w:eastAsia="Public Sans"/>
               </w:rPr>
             </w:pPr>
           </w:p>
@@ -1630,9 +2063,7 @@
               </w:pBdr>
               <w:spacing w:after="0" w:line="276" w:lineRule="auto"/>
               <w:rPr>
-                <w:rFonts w:ascii="Public Sans" w:eastAsia="Public Sans" w:hAnsi="Public Sans" w:cs="Public Sans"/>
-                <w:sz w:val="20"/>
-                <w:szCs w:val="20"/>
+                <w:rFonts w:eastAsia="Public Sans"/>
               </w:rPr>
             </w:pPr>
           </w:p>
@@ -1653,18 +2084,14 @@
               <w:widowControl w:val="0"/>
               <w:spacing w:after="0" w:line="240" w:lineRule="auto"/>
               <w:rPr>
-                <w:rFonts w:ascii="Public Sans" w:eastAsia="Public Sans" w:hAnsi="Public Sans" w:cs="Public Sans"/>
+                <w:rFonts w:eastAsia="Public Sans"/>
                 <w:b/>
-                <w:sz w:val="20"/>
-                <w:szCs w:val="20"/>
               </w:rPr>
             </w:pPr>
             <w:r>
               <w:rPr>
-                <w:rFonts w:ascii="Public Sans" w:eastAsia="Public Sans" w:hAnsi="Public Sans" w:cs="Public Sans"/>
+                <w:rFonts w:eastAsia="Public Sans"/>
                 <w:b/>
-                <w:sz w:val="20"/>
-                <w:szCs w:val="20"/>
               </w:rPr>
               <w:t>AAL</w:t>
             </w:r>
@@ -1693,9 +2120,7 @@
               </w:pBdr>
               <w:spacing w:after="0" w:line="240" w:lineRule="auto"/>
               <w:rPr>
-                <w:rFonts w:ascii="Public Sans" w:eastAsia="Public Sans" w:hAnsi="Public Sans" w:cs="Public Sans"/>
-                <w:sz w:val="20"/>
-                <w:szCs w:val="20"/>
+                <w:rFonts w:eastAsia="Public Sans"/>
               </w:rPr>
             </w:pPr>
           </w:p>
@@ -1723,9 +2148,7 @@
               </w:pBdr>
               <w:spacing w:after="0" w:line="240" w:lineRule="auto"/>
               <w:rPr>
-                <w:rFonts w:ascii="Public Sans" w:eastAsia="Public Sans" w:hAnsi="Public Sans" w:cs="Public Sans"/>
-                <w:sz w:val="20"/>
-                <w:szCs w:val="20"/>
+                <w:rFonts w:eastAsia="Public Sans"/>
               </w:rPr>
             </w:pPr>
           </w:p>
@@ -1759,9 +2182,7 @@
               </w:pBdr>
               <w:spacing w:after="0" w:line="276" w:lineRule="auto"/>
               <w:rPr>
-                <w:rFonts w:ascii="Public Sans" w:eastAsia="Public Sans" w:hAnsi="Public Sans" w:cs="Public Sans"/>
-                <w:sz w:val="20"/>
-                <w:szCs w:val="20"/>
+                <w:rFonts w:eastAsia="Public Sans"/>
               </w:rPr>
             </w:pPr>
           </w:p>
@@ -1790,9 +2211,7 @@
               </w:pBdr>
               <w:spacing w:after="0" w:line="276" w:lineRule="auto"/>
               <w:rPr>
-                <w:rFonts w:ascii="Public Sans" w:eastAsia="Public Sans" w:hAnsi="Public Sans" w:cs="Public Sans"/>
-                <w:sz w:val="20"/>
-                <w:szCs w:val="20"/>
+                <w:rFonts w:eastAsia="Public Sans"/>
               </w:rPr>
             </w:pPr>
           </w:p>
@@ -1813,18 +2232,14 @@
               <w:widowControl w:val="0"/>
               <w:spacing w:after="0" w:line="240" w:lineRule="auto"/>
               <w:rPr>
-                <w:rFonts w:ascii="Public Sans" w:eastAsia="Public Sans" w:hAnsi="Public Sans" w:cs="Public Sans"/>
+                <w:rFonts w:eastAsia="Public Sans"/>
                 <w:b/>
-                <w:sz w:val="20"/>
-                <w:szCs w:val="20"/>
               </w:rPr>
             </w:pPr>
             <w:r>
               <w:rPr>
-                <w:rFonts w:ascii="Public Sans" w:eastAsia="Public Sans" w:hAnsi="Public Sans" w:cs="Public Sans"/>
+                <w:rFonts w:eastAsia="Public Sans"/>
                 <w:b/>
-                <w:sz w:val="20"/>
-                <w:szCs w:val="20"/>
               </w:rPr>
               <w:t>FAL</w:t>
             </w:r>
@@ -1853,9 +2268,7 @@
               </w:pBdr>
               <w:spacing w:after="0" w:line="240" w:lineRule="auto"/>
               <w:rPr>
-                <w:rFonts w:ascii="Public Sans" w:eastAsia="Public Sans" w:hAnsi="Public Sans" w:cs="Public Sans"/>
-                <w:sz w:val="20"/>
-                <w:szCs w:val="20"/>
+                <w:rFonts w:eastAsia="Public Sans"/>
               </w:rPr>
             </w:pPr>
           </w:p>
@@ -1883,9 +2296,7 @@
               </w:pBdr>
               <w:spacing w:after="0" w:line="240" w:lineRule="auto"/>
               <w:rPr>
-                <w:rFonts w:ascii="Public Sans" w:eastAsia="Public Sans" w:hAnsi="Public Sans" w:cs="Public Sans"/>
-                <w:sz w:val="20"/>
-                <w:szCs w:val="20"/>
+                <w:rFonts w:eastAsia="Public Sans"/>
               </w:rPr>
             </w:pPr>
           </w:p>
@@ -1896,7 +2307,7 @@
       <w:pPr>
         <w:spacing w:before="240" w:after="240"/>
         <w:rPr>
-          <w:rFonts w:ascii="Public Sans" w:eastAsia="Public Sans" w:hAnsi="Public Sans" w:cs="Public Sans"/>
+          <w:rFonts w:eastAsia="Public Sans"/>
         </w:rPr>
       </w:pPr>
     </w:p>
@@ -1904,25 +2315,25 @@
       <w:pPr>
         <w:spacing w:before="240" w:after="240"/>
         <w:rPr>
-          <w:rFonts w:ascii="Public Sans" w:eastAsia="Public Sans" w:hAnsi="Public Sans" w:cs="Public Sans"/>
+          <w:rFonts w:eastAsia="Public Sans"/>
         </w:rPr>
       </w:pPr>
       <w:r>
         <w:rPr>
-          <w:rFonts w:ascii="Public Sans" w:eastAsia="Public Sans" w:hAnsi="Public Sans" w:cs="Public Sans"/>
+          <w:rFonts w:eastAsia="Public Sans"/>
         </w:rPr>
         <w:t>[</w:t>
       </w:r>
       <w:r>
         <w:rPr>
-          <w:rFonts w:ascii="Public Sans" w:eastAsia="Public Sans" w:hAnsi="Public Sans" w:cs="Public Sans"/>
+          <w:rFonts w:eastAsia="Public Sans"/>
           <w:i/>
         </w:rPr>
         <w:t>If an implemented value is less than the assessed value, identify the compensating controls or agency rationale. Delete if not applicable</w:t>
       </w:r>
       <w:r>
         <w:rPr>
-          <w:rFonts w:ascii="Public Sans" w:eastAsia="Public Sans" w:hAnsi="Public Sans" w:cs="Public Sans"/>
+          <w:rFonts w:eastAsia="Public Sans"/>
         </w:rPr>
         <w:t xml:space="preserve">.] Compensating controls were implemented for the following user types and transactions:  </w:t>
       </w:r>
@@ -1964,18 +2375,14 @@
               <w:widowControl w:val="0"/>
               <w:spacing w:after="0" w:line="240" w:lineRule="auto"/>
               <w:rPr>
-                <w:rFonts w:ascii="Public Sans" w:eastAsia="Public Sans" w:hAnsi="Public Sans" w:cs="Public Sans"/>
+                <w:rFonts w:eastAsia="Public Sans"/>
                 <w:b/>
-                <w:sz w:val="20"/>
-                <w:szCs w:val="20"/>
               </w:rPr>
             </w:pPr>
             <w:r>
               <w:rPr>
-                <w:rFonts w:ascii="Public Sans" w:eastAsia="Public Sans" w:hAnsi="Public Sans" w:cs="Public Sans"/>
+                <w:rFonts w:eastAsia="Public Sans"/>
                 <w:b/>
-                <w:sz w:val="20"/>
-                <w:szCs w:val="20"/>
               </w:rPr>
               <w:t>User Type and Transaction</w:t>
             </w:r>
@@ -2004,18 +2411,14 @@
               </w:pBdr>
               <w:spacing w:after="0" w:line="240" w:lineRule="auto"/>
               <w:rPr>
-                <w:rFonts w:ascii="Public Sans" w:eastAsia="Public Sans" w:hAnsi="Public Sans" w:cs="Public Sans"/>
+                <w:rFonts w:eastAsia="Public Sans"/>
                 <w:b/>
-                <w:sz w:val="20"/>
-                <w:szCs w:val="20"/>
               </w:rPr>
             </w:pPr>
             <w:r>
               <w:rPr>
-                <w:rFonts w:ascii="Public Sans" w:eastAsia="Public Sans" w:hAnsi="Public Sans" w:cs="Public Sans"/>
+                <w:rFonts w:eastAsia="Public Sans"/>
                 <w:b/>
-                <w:sz w:val="20"/>
-                <w:szCs w:val="20"/>
               </w:rPr>
               <w:t>Assurance Level</w:t>
             </w:r>
@@ -2044,18 +2447,14 @@
               </w:pBdr>
               <w:spacing w:after="0" w:line="240" w:lineRule="auto"/>
               <w:rPr>
-                <w:rFonts w:ascii="Public Sans" w:eastAsia="Public Sans" w:hAnsi="Public Sans" w:cs="Public Sans"/>
+                <w:rFonts w:eastAsia="Public Sans"/>
                 <w:b/>
-                <w:sz w:val="20"/>
-                <w:szCs w:val="20"/>
               </w:rPr>
             </w:pPr>
             <w:r>
               <w:rPr>
-                <w:rFonts w:ascii="Public Sans" w:eastAsia="Public Sans" w:hAnsi="Public Sans" w:cs="Public Sans"/>
+                <w:rFonts w:eastAsia="Public Sans"/>
                 <w:b/>
-                <w:sz w:val="20"/>
-                <w:szCs w:val="20"/>
               </w:rPr>
               <w:t>Description of Compensating Controls or Agency Rationale</w:t>
             </w:r>
@@ -2086,9 +2485,7 @@
               </w:pBdr>
               <w:spacing w:after="0" w:line="240" w:lineRule="auto"/>
               <w:rPr>
-                <w:rFonts w:ascii="Public Sans" w:eastAsia="Public Sans" w:hAnsi="Public Sans" w:cs="Public Sans"/>
-                <w:sz w:val="20"/>
-                <w:szCs w:val="20"/>
+                <w:rFonts w:eastAsia="Public Sans"/>
               </w:rPr>
             </w:pPr>
           </w:p>
@@ -2116,9 +2513,7 @@
               </w:pBdr>
               <w:spacing w:after="0" w:line="240" w:lineRule="auto"/>
               <w:rPr>
-                <w:rFonts w:ascii="Public Sans" w:eastAsia="Public Sans" w:hAnsi="Public Sans" w:cs="Public Sans"/>
-                <w:sz w:val="20"/>
-                <w:szCs w:val="20"/>
+                <w:rFonts w:eastAsia="Public Sans"/>
               </w:rPr>
             </w:pPr>
           </w:p>
@@ -2146,9 +2541,7 @@
               </w:pBdr>
               <w:spacing w:after="0" w:line="240" w:lineRule="auto"/>
               <w:rPr>
-                <w:rFonts w:ascii="Public Sans" w:eastAsia="Public Sans" w:hAnsi="Public Sans" w:cs="Public Sans"/>
-                <w:sz w:val="20"/>
-                <w:szCs w:val="20"/>
+                <w:rFonts w:eastAsia="Public Sans"/>
               </w:rPr>
             </w:pPr>
           </w:p>
@@ -2178,9 +2571,7 @@
               </w:pBdr>
               <w:spacing w:after="0" w:line="240" w:lineRule="auto"/>
               <w:rPr>
-                <w:rFonts w:ascii="Public Sans" w:eastAsia="Public Sans" w:hAnsi="Public Sans" w:cs="Public Sans"/>
-                <w:sz w:val="20"/>
-                <w:szCs w:val="20"/>
+                <w:rFonts w:eastAsia="Public Sans"/>
               </w:rPr>
             </w:pPr>
           </w:p>
@@ -2208,9 +2599,7 @@
               </w:pBdr>
               <w:spacing w:after="0" w:line="240" w:lineRule="auto"/>
               <w:rPr>
-                <w:rFonts w:ascii="Public Sans" w:eastAsia="Public Sans" w:hAnsi="Public Sans" w:cs="Public Sans"/>
-                <w:sz w:val="20"/>
-                <w:szCs w:val="20"/>
+                <w:rFonts w:eastAsia="Public Sans"/>
               </w:rPr>
             </w:pPr>
           </w:p>
@@ -2238,9 +2627,7 @@
               </w:pBdr>
               <w:spacing w:after="0" w:line="240" w:lineRule="auto"/>
               <w:rPr>
-                <w:rFonts w:ascii="Public Sans" w:eastAsia="Public Sans" w:hAnsi="Public Sans" w:cs="Public Sans"/>
-                <w:sz w:val="20"/>
-                <w:szCs w:val="20"/>
+                <w:rFonts w:eastAsia="Public Sans"/>
               </w:rPr>
             </w:pPr>
           </w:p>
@@ -2251,25 +2638,25 @@
       <w:pPr>
         <w:spacing w:before="240" w:after="240"/>
         <w:rPr>
-          <w:rFonts w:ascii="Public Sans" w:eastAsia="Public Sans" w:hAnsi="Public Sans" w:cs="Public Sans"/>
+          <w:rFonts w:eastAsia="Public Sans"/>
         </w:rPr>
       </w:pPr>
       <w:r>
         <w:rPr>
-          <w:rFonts w:ascii="Public Sans" w:eastAsia="Public Sans" w:hAnsi="Public Sans" w:cs="Public Sans"/>
+          <w:rFonts w:eastAsia="Public Sans"/>
         </w:rPr>
         <w:t>[</w:t>
       </w:r>
       <w:r>
         <w:rPr>
-          <w:rFonts w:ascii="Public Sans" w:eastAsia="Public Sans" w:hAnsi="Public Sans" w:cs="Public Sans"/>
+          <w:rFonts w:eastAsia="Public Sans"/>
           <w:i/>
         </w:rPr>
         <w:t>If a federation assurance level is marked as Not Applicable, identify the agency rationale.</w:t>
       </w:r>
       <w:r>
         <w:rPr>
-          <w:rFonts w:ascii="Public Sans" w:eastAsia="Public Sans" w:hAnsi="Public Sans" w:cs="Public Sans"/>
+          <w:rFonts w:eastAsia="Public Sans"/>
         </w:rPr>
         <w:t xml:space="preserve">] Federated identity was not used for all user types and transactions:  </w:t>
       </w:r>
@@ -2311,18 +2698,14 @@
             <w:pPr>
               <w:spacing w:after="0"/>
               <w:rPr>
-                <w:rFonts w:ascii="Public Sans" w:eastAsia="Public Sans" w:hAnsi="Public Sans" w:cs="Public Sans"/>
+                <w:rFonts w:eastAsia="Public Sans"/>
                 <w:b/>
-                <w:sz w:val="20"/>
-                <w:szCs w:val="20"/>
               </w:rPr>
             </w:pPr>
             <w:r>
               <w:rPr>
-                <w:rFonts w:ascii="Public Sans" w:eastAsia="Public Sans" w:hAnsi="Public Sans" w:cs="Public Sans"/>
+                <w:rFonts w:eastAsia="Public Sans"/>
                 <w:b/>
-                <w:sz w:val="20"/>
-                <w:szCs w:val="20"/>
               </w:rPr>
               <w:t>Rationale if not implementing federated identities</w:t>
             </w:r>
@@ -2346,9 +2729,7 @@
               <w:widowControl w:val="0"/>
               <w:spacing w:after="0" w:line="240" w:lineRule="auto"/>
               <w:rPr>
-                <w:rFonts w:ascii="Public Sans" w:eastAsia="Public Sans" w:hAnsi="Public Sans" w:cs="Public Sans"/>
-                <w:sz w:val="20"/>
-                <w:szCs w:val="20"/>
+                <w:rFonts w:eastAsia="Public Sans"/>
               </w:rPr>
             </w:pPr>
           </w:p>
@@ -2359,23 +2740,25 @@
       <w:pPr>
         <w:spacing w:before="240" w:after="240"/>
         <w:rPr>
-          <w:rFonts w:ascii="Public Sans" w:eastAsia="Public Sans" w:hAnsi="Public Sans" w:cs="Public Sans"/>
+          <w:rFonts w:eastAsia="Public Sans"/>
         </w:rPr>
       </w:pPr>
     </w:p>
     <w:p>
       <w:pPr>
         <w:rPr>
-          <w:rFonts w:ascii="Public Sans" w:eastAsia="Public Sans" w:hAnsi="Public Sans" w:cs="Public Sans"/>
+          <w:rFonts w:eastAsia="Public Sans"/>
         </w:rPr>
       </w:pPr>
     </w:p>
     <w:sectPr>
-      <w:footerReference w:type="default" r:id="rId8"/>
+      <w:footerReference w:type="default" r:id="rId9"/>
       <w:type w:val="continuous"/>
       <w:pgSz w:w="12240" w:h="15840"/>
       <w:pgMar w:top="1440" w:right="1440" w:bottom="1440" w:left="1440" w:header="288" w:footer="720" w:gutter="0"/>
       <w:cols w:space="720"/>
+      <w:titlePg/>
+      <w:docGrid w:linePitch="299"/>
     </w:sectPr>
   </w:body>
 </w:document>
